--- a/springboot学习/springboot自动配置原理.docx
+++ b/springboot学习/springboot自动配置原理.docx
@@ -35,11 +35,6 @@
             <w:tcW w:w="8296" w:type="dxa"/>
           </w:tcPr>
           <w:p>
-            <w:pPr>
-              <w:rPr>
-                <w:rFonts w:hint="eastAsia"/>
-              </w:rPr>
-            </w:pPr>
             <w:r>
               <w:t>@Import({TestBean1.class,TestImportSelector.class,TestImportBeanDefinitionRegistrar.class})</w:t>
             </w:r>
@@ -89,11 +84,6 @@
             </w:r>
           </w:p>
           <w:p>
-            <w:pPr>
-              <w:rPr>
-                <w:rFonts w:hint="eastAsia"/>
-              </w:rPr>
-            </w:pPr>
             <w:r>
               <w:rPr>
                 <w:rFonts w:hint="eastAsia"/>
@@ -113,12 +103,396 @@
         </w:tc>
       </w:tr>
     </w:tbl>
+    <w:p/>
+    <w:p/>
+    <w:p>
+      <w:r>
+        <w:t>@SpringBootApplication</w:t>
+      </w:r>
+      <w:r>
+        <w:t>-&gt;</w:t>
+      </w:r>
+    </w:p>
+    <w:p>
+      <w:r>
+        <w:rPr>
+          <w:noProof/>
+        </w:rPr>
+        <w:drawing>
+          <wp:inline distT="0" distB="0" distL="0" distR="0" wp14:anchorId="4D432D70" wp14:editId="2532FED3">
+            <wp:extent cx="5052498" cy="2651990"/>
+            <wp:effectExtent l="0" t="0" r="0" b="0"/>
+            <wp:docPr id="1" name="图片 1"/>
+            <wp:cNvGraphicFramePr>
+              <a:graphicFrameLocks xmlns:a="http://schemas.openxmlformats.org/drawingml/2006/main" noChangeAspect="1"/>
+            </wp:cNvGraphicFramePr>
+            <a:graphic xmlns:a="http://schemas.openxmlformats.org/drawingml/2006/main">
+              <a:graphicData uri="http://schemas.openxmlformats.org/drawingml/2006/picture">
+                <pic:pic xmlns:pic="http://schemas.openxmlformats.org/drawingml/2006/picture">
+                  <pic:nvPicPr>
+                    <pic:cNvPr id="1" name=""/>
+                    <pic:cNvPicPr/>
+                  </pic:nvPicPr>
+                  <pic:blipFill>
+                    <a:blip r:embed="rId4"/>
+                    <a:stretch>
+                      <a:fillRect/>
+                    </a:stretch>
+                  </pic:blipFill>
+                  <pic:spPr>
+                    <a:xfrm>
+                      <a:off x="0" y="0"/>
+                      <a:ext cx="5052498" cy="2651990"/>
+                    </a:xfrm>
+                    <a:prstGeom prst="rect">
+                      <a:avLst/>
+                    </a:prstGeom>
+                  </pic:spPr>
+                </pic:pic>
+              </a:graphicData>
+            </a:graphic>
+          </wp:inline>
+        </w:drawing>
+      </w:r>
+    </w:p>
+    <w:p>
+      <w:r>
+        <w:t>@SpringBootConfiguration</w:t>
+      </w:r>
+    </w:p>
+    <w:p>
+      <w:r>
+        <w:rPr>
+          <w:noProof/>
+        </w:rPr>
+        <w:drawing>
+          <wp:inline distT="0" distB="0" distL="0" distR="0" wp14:anchorId="1D835EA4" wp14:editId="53D2755F">
+            <wp:extent cx="4442845" cy="1661304"/>
+            <wp:effectExtent l="0" t="0" r="0" b="0"/>
+            <wp:docPr id="2" name="图片 2"/>
+            <wp:cNvGraphicFramePr>
+              <a:graphicFrameLocks xmlns:a="http://schemas.openxmlformats.org/drawingml/2006/main" noChangeAspect="1"/>
+            </wp:cNvGraphicFramePr>
+            <a:graphic xmlns:a="http://schemas.openxmlformats.org/drawingml/2006/main">
+              <a:graphicData uri="http://schemas.openxmlformats.org/drawingml/2006/picture">
+                <pic:pic xmlns:pic="http://schemas.openxmlformats.org/drawingml/2006/picture">
+                  <pic:nvPicPr>
+                    <pic:cNvPr id="1" name=""/>
+                    <pic:cNvPicPr/>
+                  </pic:nvPicPr>
+                  <pic:blipFill>
+                    <a:blip r:embed="rId5"/>
+                    <a:stretch>
+                      <a:fillRect/>
+                    </a:stretch>
+                  </pic:blipFill>
+                  <pic:spPr>
+                    <a:xfrm>
+                      <a:off x="0" y="0"/>
+                      <a:ext cx="4442845" cy="1661304"/>
+                    </a:xfrm>
+                    <a:prstGeom prst="rect">
+                      <a:avLst/>
+                    </a:prstGeom>
+                  </pic:spPr>
+                </pic:pic>
+              </a:graphicData>
+            </a:graphic>
+          </wp:inline>
+        </w:drawing>
+      </w:r>
+    </w:p>
+    <w:p>
+      <w:r>
+        <w:t>@EnableAutoConfiguration</w:t>
+      </w:r>
+    </w:p>
+    <w:p>
+      <w:r>
+        <w:rPr>
+          <w:noProof/>
+        </w:rPr>
+        <w:lastRenderedPageBreak/>
+        <w:drawing>
+          <wp:inline distT="0" distB="0" distL="0" distR="0" wp14:anchorId="5CF6F2A4" wp14:editId="08C76595">
+            <wp:extent cx="4816257" cy="2080440"/>
+            <wp:effectExtent l="0" t="0" r="3810" b="0"/>
+            <wp:docPr id="3" name="图片 3"/>
+            <wp:cNvGraphicFramePr>
+              <a:graphicFrameLocks xmlns:a="http://schemas.openxmlformats.org/drawingml/2006/main" noChangeAspect="1"/>
+            </wp:cNvGraphicFramePr>
+            <a:graphic xmlns:a="http://schemas.openxmlformats.org/drawingml/2006/main">
+              <a:graphicData uri="http://schemas.openxmlformats.org/drawingml/2006/picture">
+                <pic:pic xmlns:pic="http://schemas.openxmlformats.org/drawingml/2006/picture">
+                  <pic:nvPicPr>
+                    <pic:cNvPr id="1" name=""/>
+                    <pic:cNvPicPr/>
+                  </pic:nvPicPr>
+                  <pic:blipFill>
+                    <a:blip r:embed="rId6"/>
+                    <a:stretch>
+                      <a:fillRect/>
+                    </a:stretch>
+                  </pic:blipFill>
+                  <pic:spPr>
+                    <a:xfrm>
+                      <a:off x="0" y="0"/>
+                      <a:ext cx="4816257" cy="2080440"/>
+                    </a:xfrm>
+                    <a:prstGeom prst="rect">
+                      <a:avLst/>
+                    </a:prstGeom>
+                  </pic:spPr>
+                </pic:pic>
+              </a:graphicData>
+            </a:graphic>
+          </wp:inline>
+        </w:drawing>
+      </w:r>
+    </w:p>
+    <w:p>
+      <w:r>
+        <w:t>@AutoConfigurationPackage</w:t>
+      </w:r>
+    </w:p>
     <w:p>
       <w:pPr>
         <w:rPr>
           <w:rFonts w:hint="eastAsia"/>
         </w:rPr>
       </w:pPr>
+      <w:r>
+        <w:rPr>
+          <w:rFonts w:hint="eastAsia"/>
+        </w:rPr>
+        <w:t>扫描当前包下的子包。</w:t>
+      </w:r>
+    </w:p>
+    <w:p>
+      <w:r>
+        <w:rPr>
+          <w:noProof/>
+        </w:rPr>
+        <w:drawing>
+          <wp:inline distT="0" distB="0" distL="0" distR="0" wp14:anchorId="311C07E1" wp14:editId="1D4F8EDD">
+            <wp:extent cx="5274310" cy="2129790"/>
+            <wp:effectExtent l="0" t="0" r="2540" b="3810"/>
+            <wp:docPr id="4" name="图片 4"/>
+            <wp:cNvGraphicFramePr>
+              <a:graphicFrameLocks xmlns:a="http://schemas.openxmlformats.org/drawingml/2006/main" noChangeAspect="1"/>
+            </wp:cNvGraphicFramePr>
+            <a:graphic xmlns:a="http://schemas.openxmlformats.org/drawingml/2006/main">
+              <a:graphicData uri="http://schemas.openxmlformats.org/drawingml/2006/picture">
+                <pic:pic xmlns:pic="http://schemas.openxmlformats.org/drawingml/2006/picture">
+                  <pic:nvPicPr>
+                    <pic:cNvPr id="1" name=""/>
+                    <pic:cNvPicPr/>
+                  </pic:nvPicPr>
+                  <pic:blipFill>
+                    <a:blip r:embed="rId7"/>
+                    <a:stretch>
+                      <a:fillRect/>
+                    </a:stretch>
+                  </pic:blipFill>
+                  <pic:spPr>
+                    <a:xfrm>
+                      <a:off x="0" y="0"/>
+                      <a:ext cx="5274310" cy="2129790"/>
+                    </a:xfrm>
+                    <a:prstGeom prst="rect">
+                      <a:avLst/>
+                    </a:prstGeom>
+                  </pic:spPr>
+                </pic:pic>
+              </a:graphicData>
+            </a:graphic>
+          </wp:inline>
+        </w:drawing>
+      </w:r>
+    </w:p>
+    <w:p>
+      <w:r>
+        <w:rPr>
+          <w:noProof/>
+        </w:rPr>
+        <w:drawing>
+          <wp:inline distT="0" distB="0" distL="0" distR="0" wp14:anchorId="7A07B35F" wp14:editId="3FC3ED03">
+            <wp:extent cx="5274310" cy="1094740"/>
+            <wp:effectExtent l="0" t="0" r="2540" b="0"/>
+            <wp:docPr id="5" name="图片 5"/>
+            <wp:cNvGraphicFramePr>
+              <a:graphicFrameLocks xmlns:a="http://schemas.openxmlformats.org/drawingml/2006/main" noChangeAspect="1"/>
+            </wp:cNvGraphicFramePr>
+            <a:graphic xmlns:a="http://schemas.openxmlformats.org/drawingml/2006/main">
+              <a:graphicData uri="http://schemas.openxmlformats.org/drawingml/2006/picture">
+                <pic:pic xmlns:pic="http://schemas.openxmlformats.org/drawingml/2006/picture">
+                  <pic:nvPicPr>
+                    <pic:cNvPr id="1" name=""/>
+                    <pic:cNvPicPr/>
+                  </pic:nvPicPr>
+                  <pic:blipFill>
+                    <a:blip r:embed="rId8"/>
+                    <a:stretch>
+                      <a:fillRect/>
+                    </a:stretch>
+                  </pic:blipFill>
+                  <pic:spPr>
+                    <a:xfrm>
+                      <a:off x="0" y="0"/>
+                      <a:ext cx="5274310" cy="1094740"/>
+                    </a:xfrm>
+                    <a:prstGeom prst="rect">
+                      <a:avLst/>
+                    </a:prstGeom>
+                  </pic:spPr>
+                </pic:pic>
+              </a:graphicData>
+            </a:graphic>
+          </wp:inline>
+        </w:drawing>
+      </w:r>
+    </w:p>
+    <w:p>
+      <w:r>
+        <w:t>@Import(AutoConfigurationImportSelector.class)</w:t>
+      </w:r>
+    </w:p>
+    <w:p>
+      <w:r>
+        <w:rPr>
+          <w:noProof/>
+        </w:rPr>
+        <w:drawing>
+          <wp:inline distT="0" distB="0" distL="0" distR="0" wp14:anchorId="02367B80" wp14:editId="5D7010C3">
+            <wp:extent cx="5274310" cy="1019175"/>
+            <wp:effectExtent l="0" t="0" r="2540" b="9525"/>
+            <wp:docPr id="6" name="图片 6"/>
+            <wp:cNvGraphicFramePr>
+              <a:graphicFrameLocks xmlns:a="http://schemas.openxmlformats.org/drawingml/2006/main" noChangeAspect="1"/>
+            </wp:cNvGraphicFramePr>
+            <a:graphic xmlns:a="http://schemas.openxmlformats.org/drawingml/2006/main">
+              <a:graphicData uri="http://schemas.openxmlformats.org/drawingml/2006/picture">
+                <pic:pic xmlns:pic="http://schemas.openxmlformats.org/drawingml/2006/picture">
+                  <pic:nvPicPr>
+                    <pic:cNvPr id="1" name=""/>
+                    <pic:cNvPicPr/>
+                  </pic:nvPicPr>
+                  <pic:blipFill>
+                    <a:blip r:embed="rId9"/>
+                    <a:stretch>
+                      <a:fillRect/>
+                    </a:stretch>
+                  </pic:blipFill>
+                  <pic:spPr>
+                    <a:xfrm>
+                      <a:off x="0" y="0"/>
+                      <a:ext cx="5274310" cy="1019175"/>
+                    </a:xfrm>
+                    <a:prstGeom prst="rect">
+                      <a:avLst/>
+                    </a:prstGeom>
+                  </pic:spPr>
+                </pic:pic>
+              </a:graphicData>
+            </a:graphic>
+          </wp:inline>
+        </w:drawing>
+      </w:r>
+    </w:p>
+    <w:p>
+      <w:r>
+        <w:rPr>
+          <w:noProof/>
+        </w:rPr>
+        <w:lastRenderedPageBreak/>
+        <w:drawing>
+          <wp:inline distT="0" distB="0" distL="0" distR="0" wp14:anchorId="1A963513" wp14:editId="6DEBF4B0">
+            <wp:extent cx="5274310" cy="2420620"/>
+            <wp:effectExtent l="0" t="0" r="2540" b="0"/>
+            <wp:docPr id="7" name="图片 7"/>
+            <wp:cNvGraphicFramePr>
+              <a:graphicFrameLocks xmlns:a="http://schemas.openxmlformats.org/drawingml/2006/main" noChangeAspect="1"/>
+            </wp:cNvGraphicFramePr>
+            <a:graphic xmlns:a="http://schemas.openxmlformats.org/drawingml/2006/main">
+              <a:graphicData uri="http://schemas.openxmlformats.org/drawingml/2006/picture">
+                <pic:pic xmlns:pic="http://schemas.openxmlformats.org/drawingml/2006/picture">
+                  <pic:nvPicPr>
+                    <pic:cNvPr id="1" name=""/>
+                    <pic:cNvPicPr/>
+                  </pic:nvPicPr>
+                  <pic:blipFill>
+                    <a:blip r:embed="rId10"/>
+                    <a:stretch>
+                      <a:fillRect/>
+                    </a:stretch>
+                  </pic:blipFill>
+                  <pic:spPr>
+                    <a:xfrm>
+                      <a:off x="0" y="0"/>
+                      <a:ext cx="5274310" cy="2420620"/>
+                    </a:xfrm>
+                    <a:prstGeom prst="rect">
+                      <a:avLst/>
+                    </a:prstGeom>
+                  </pic:spPr>
+                </pic:pic>
+              </a:graphicData>
+            </a:graphic>
+          </wp:inline>
+        </w:drawing>
+      </w:r>
+    </w:p>
+    <w:p>
+      <w:r>
+        <w:t>spring.factories</w:t>
+      </w:r>
+    </w:p>
+    <w:p>
+      <w:pPr>
+        <w:rPr>
+          <w:rFonts w:hint="eastAsia"/>
+        </w:rPr>
+      </w:pPr>
+      <w:r>
+        <w:rPr>
+          <w:noProof/>
+        </w:rPr>
+        <w:drawing>
+          <wp:inline distT="0" distB="0" distL="0" distR="0" wp14:anchorId="199A1E3F" wp14:editId="136FC4E0">
+            <wp:extent cx="5274310" cy="2103120"/>
+            <wp:effectExtent l="0" t="0" r="2540" b="0"/>
+            <wp:docPr id="8" name="图片 8"/>
+            <wp:cNvGraphicFramePr>
+              <a:graphicFrameLocks xmlns:a="http://schemas.openxmlformats.org/drawingml/2006/main" noChangeAspect="1"/>
+            </wp:cNvGraphicFramePr>
+            <a:graphic xmlns:a="http://schemas.openxmlformats.org/drawingml/2006/main">
+              <a:graphicData uri="http://schemas.openxmlformats.org/drawingml/2006/picture">
+                <pic:pic xmlns:pic="http://schemas.openxmlformats.org/drawingml/2006/picture">
+                  <pic:nvPicPr>
+                    <pic:cNvPr id="1" name=""/>
+                    <pic:cNvPicPr/>
+                  </pic:nvPicPr>
+                  <pic:blipFill>
+                    <a:blip r:embed="rId11"/>
+                    <a:stretch>
+                      <a:fillRect/>
+                    </a:stretch>
+                  </pic:blipFill>
+                  <pic:spPr>
+                    <a:xfrm>
+                      <a:off x="0" y="0"/>
+                      <a:ext cx="5274310" cy="2103120"/>
+                    </a:xfrm>
+                    <a:prstGeom prst="rect">
+                      <a:avLst/>
+                    </a:prstGeom>
+                  </pic:spPr>
+                </pic:pic>
+              </a:graphicData>
+            </a:graphic>
+          </wp:inline>
+        </w:drawing>
+      </w:r>
     </w:p>
     <w:sectPr>
       <w:pgSz w:w="11906" w:h="16838"/>
